--- a/SHSU_Fall_2017/Database_Management_Systems_3318/Assignments/Assignment_3_Answers.docx
+++ b/SHSU_Fall_2017/Database_Management_Systems_3318/Assignments/Assignment_3_Answers.docx
@@ -45,13 +45,433 @@
         <w:spacing w:line="480" w:lineRule="auto"/>
       </w:pPr>
       <w:r>
-        <w:t xml:space="preserve"> </w:t>
+        <w:t xml:space="preserve">set: </w:t>
       </w:r>
     </w:p>
     <w:tbl>
       <w:tblPr>
+        <w:tblW w:w="1300" w:type="dxa"/>
+        <w:tblInd w:w="1809" w:type="dxa"/>
+        <w:tblLook w:val="04A0" w:firstRow="1" w:lastRow="0" w:firstColumn="1" w:lastColumn="0" w:noHBand="0" w:noVBand="1"/>
+      </w:tblPr>
+      <w:tblGrid>
+        <w:gridCol w:w="1300"/>
+      </w:tblGrid>
+      <w:tr>
+        <w:trPr>
+          <w:trHeight w:val="400"/>
+        </w:trPr>
+        <w:tc>
+          <w:tcPr>
+            <w:tcW w:w="1300" w:type="dxa"/>
+            <w:tcBorders>
+              <w:top w:val="double" w:sz="6" w:space="0" w:color="auto"/>
+              <w:left w:val="nil"/>
+              <w:bottom w:val="single" w:sz="8" w:space="0" w:color="auto"/>
+              <w:right w:val="nil"/>
+            </w:tcBorders>
+            <w:shd w:val="clear" w:color="auto" w:fill="auto"/>
+            <w:vAlign w:val="center"/>
+            <w:hideMark/>
+          </w:tcPr>
+          <w:p>
+            <w:pPr>
+              <w:jc w:val="center"/>
+              <w:rPr>
+                <w:rFonts w:ascii="Arial Unicode MS" w:eastAsia="Arial Unicode MS" w:hAnsi="Arial Unicode MS" w:cs="Arial Unicode MS"/>
+                <w:i/>
+                <w:iCs/>
+                <w:color w:val="000000"/>
+              </w:rPr>
+            </w:pPr>
+            <w:r>
+              <w:rPr>
+                <w:rFonts w:ascii="Arial Unicode MS" w:eastAsia="Arial Unicode MS" w:hAnsi="Cambria" w:cs="Arial Unicode MS" w:hint="eastAsia"/>
+                <w:i/>
+                <w:iCs/>
+                <w:color w:val="000000"/>
+                <w:lang w:val="en-CA"/>
+              </w:rPr>
+              <w:t>speed</w:t>
+            </w:r>
+          </w:p>
+        </w:tc>
+      </w:tr>
+      <w:tr>
+        <w:trPr>
+          <w:trHeight w:val="380"/>
+        </w:trPr>
+        <w:tc>
+          <w:tcPr>
+            <w:tcW w:w="1300" w:type="dxa"/>
+            <w:tcBorders>
+              <w:top w:val="nil"/>
+              <w:left w:val="nil"/>
+              <w:bottom w:val="single" w:sz="8" w:space="0" w:color="auto"/>
+              <w:right w:val="nil"/>
+            </w:tcBorders>
+            <w:shd w:val="clear" w:color="auto" w:fill="auto"/>
+            <w:vAlign w:val="center"/>
+            <w:hideMark/>
+          </w:tcPr>
+          <w:p>
+            <w:pPr>
+              <w:jc w:val="center"/>
+              <w:rPr>
+                <w:rFonts w:ascii="Arial Unicode MS" w:eastAsia="Arial Unicode MS" w:hAnsi="Arial Unicode MS" w:cs="Arial Unicode MS" w:hint="eastAsia"/>
+                <w:color w:val="000000"/>
+              </w:rPr>
+            </w:pPr>
+            <w:r>
+              <w:rPr>
+                <w:rFonts w:ascii="Arial Unicode MS" w:eastAsia="Arial Unicode MS" w:hAnsi="Cambria" w:cs="Arial Unicode MS" w:hint="eastAsia"/>
+                <w:color w:val="000000"/>
+                <w:lang w:val="en-CA"/>
+              </w:rPr>
+              <w:t>1.42</w:t>
+            </w:r>
+          </w:p>
+        </w:tc>
+      </w:tr>
+      <w:tr>
+        <w:trPr>
+          <w:trHeight w:val="380"/>
+        </w:trPr>
+        <w:tc>
+          <w:tcPr>
+            <w:tcW w:w="1300" w:type="dxa"/>
+            <w:tcBorders>
+              <w:top w:val="nil"/>
+              <w:left w:val="nil"/>
+              <w:bottom w:val="single" w:sz="8" w:space="0" w:color="auto"/>
+              <w:right w:val="nil"/>
+            </w:tcBorders>
+            <w:shd w:val="clear" w:color="auto" w:fill="auto"/>
+            <w:vAlign w:val="center"/>
+            <w:hideMark/>
+          </w:tcPr>
+          <w:p>
+            <w:pPr>
+              <w:jc w:val="center"/>
+              <w:rPr>
+                <w:rFonts w:ascii="Arial Unicode MS" w:eastAsia="Arial Unicode MS" w:hAnsi="Arial Unicode MS" w:cs="Arial Unicode MS" w:hint="eastAsia"/>
+                <w:color w:val="000000"/>
+              </w:rPr>
+            </w:pPr>
+            <w:r>
+              <w:rPr>
+                <w:rFonts w:ascii="Arial Unicode MS" w:eastAsia="Arial Unicode MS" w:hAnsi="Cambria" w:cs="Arial Unicode MS" w:hint="eastAsia"/>
+                <w:color w:val="000000"/>
+                <w:lang w:val="en-CA"/>
+              </w:rPr>
+              <w:t>1.86</w:t>
+            </w:r>
+          </w:p>
+        </w:tc>
+      </w:tr>
+      <w:tr>
+        <w:trPr>
+          <w:trHeight w:val="380"/>
+        </w:trPr>
+        <w:tc>
+          <w:tcPr>
+            <w:tcW w:w="1300" w:type="dxa"/>
+            <w:tcBorders>
+              <w:top w:val="nil"/>
+              <w:left w:val="nil"/>
+              <w:bottom w:val="single" w:sz="8" w:space="0" w:color="auto"/>
+              <w:right w:val="nil"/>
+            </w:tcBorders>
+            <w:shd w:val="clear" w:color="auto" w:fill="auto"/>
+            <w:vAlign w:val="center"/>
+            <w:hideMark/>
+          </w:tcPr>
+          <w:p>
+            <w:pPr>
+              <w:jc w:val="center"/>
+              <w:rPr>
+                <w:rFonts w:ascii="Arial Unicode MS" w:eastAsia="Arial Unicode MS" w:hAnsi="Arial Unicode MS" w:cs="Arial Unicode MS" w:hint="eastAsia"/>
+                <w:color w:val="000000"/>
+              </w:rPr>
+            </w:pPr>
+            <w:r>
+              <w:rPr>
+                <w:rFonts w:ascii="Arial Unicode MS" w:eastAsia="Arial Unicode MS" w:hAnsi="Cambria" w:cs="Arial Unicode MS" w:hint="eastAsia"/>
+                <w:color w:val="000000"/>
+                <w:lang w:val="en-CA"/>
+              </w:rPr>
+              <w:t>2</w:t>
+            </w:r>
+          </w:p>
+        </w:tc>
+      </w:tr>
+      <w:tr>
+        <w:trPr>
+          <w:trHeight w:val="380"/>
+        </w:trPr>
+        <w:tc>
+          <w:tcPr>
+            <w:tcW w:w="1300" w:type="dxa"/>
+            <w:tcBorders>
+              <w:top w:val="nil"/>
+              <w:left w:val="nil"/>
+              <w:bottom w:val="single" w:sz="8" w:space="0" w:color="auto"/>
+              <w:right w:val="nil"/>
+            </w:tcBorders>
+            <w:shd w:val="clear" w:color="auto" w:fill="auto"/>
+            <w:vAlign w:val="center"/>
+            <w:hideMark/>
+          </w:tcPr>
+          <w:p>
+            <w:pPr>
+              <w:jc w:val="center"/>
+              <w:rPr>
+                <w:rFonts w:ascii="Arial Unicode MS" w:eastAsia="Arial Unicode MS" w:hAnsi="Arial Unicode MS" w:cs="Arial Unicode MS" w:hint="eastAsia"/>
+                <w:color w:val="000000"/>
+              </w:rPr>
+            </w:pPr>
+            <w:r>
+              <w:rPr>
+                <w:rFonts w:ascii="Arial Unicode MS" w:eastAsia="Arial Unicode MS" w:hAnsi="Cambria" w:cs="Arial Unicode MS" w:hint="eastAsia"/>
+                <w:color w:val="000000"/>
+                <w:lang w:val="en-CA"/>
+              </w:rPr>
+              <w:t>2.1</w:t>
+            </w:r>
+          </w:p>
+        </w:tc>
+      </w:tr>
+      <w:tr>
+        <w:trPr>
+          <w:trHeight w:val="380"/>
+        </w:trPr>
+        <w:tc>
+          <w:tcPr>
+            <w:tcW w:w="1300" w:type="dxa"/>
+            <w:tcBorders>
+              <w:top w:val="nil"/>
+              <w:left w:val="nil"/>
+              <w:bottom w:val="single" w:sz="8" w:space="0" w:color="auto"/>
+              <w:right w:val="nil"/>
+            </w:tcBorders>
+            <w:shd w:val="clear" w:color="auto" w:fill="auto"/>
+            <w:vAlign w:val="center"/>
+            <w:hideMark/>
+          </w:tcPr>
+          <w:p>
+            <w:pPr>
+              <w:jc w:val="center"/>
+              <w:rPr>
+                <w:rFonts w:ascii="Arial Unicode MS" w:eastAsia="Arial Unicode MS" w:hAnsi="Arial Unicode MS" w:cs="Arial Unicode MS" w:hint="eastAsia"/>
+                <w:color w:val="000000"/>
+              </w:rPr>
+            </w:pPr>
+            <w:r>
+              <w:rPr>
+                <w:rFonts w:ascii="Arial Unicode MS" w:eastAsia="Arial Unicode MS" w:hAnsi="Cambria" w:cs="Arial Unicode MS" w:hint="eastAsia"/>
+                <w:color w:val="000000"/>
+                <w:lang w:val="en-CA"/>
+              </w:rPr>
+              <w:t>2.2</w:t>
+            </w:r>
+          </w:p>
+        </w:tc>
+      </w:tr>
+      <w:tr>
+        <w:trPr>
+          <w:trHeight w:val="360"/>
+        </w:trPr>
+        <w:tc>
+          <w:tcPr>
+            <w:tcW w:w="1300" w:type="dxa"/>
+            <w:tcBorders>
+              <w:top w:val="nil"/>
+              <w:left w:val="nil"/>
+              <w:bottom w:val="nil"/>
+              <w:right w:val="nil"/>
+            </w:tcBorders>
+            <w:shd w:val="clear" w:color="auto" w:fill="auto"/>
+            <w:vAlign w:val="center"/>
+            <w:hideMark/>
+          </w:tcPr>
+          <w:p>
+            <w:pPr>
+              <w:jc w:val="center"/>
+              <w:rPr>
+                <w:rFonts w:ascii="Arial Unicode MS" w:eastAsia="Arial Unicode MS" w:hAnsi="Arial Unicode MS" w:cs="Arial Unicode MS" w:hint="eastAsia"/>
+                <w:color w:val="000000"/>
+              </w:rPr>
+            </w:pPr>
+            <w:r>
+              <w:rPr>
+                <w:rFonts w:ascii="Arial Unicode MS" w:eastAsia="Arial Unicode MS" w:hAnsi="Cambria" w:cs="Arial Unicode MS" w:hint="eastAsia"/>
+                <w:color w:val="000000"/>
+                <w:lang w:val="en-CA"/>
+              </w:rPr>
+              <w:t>2.66</w:t>
+            </w:r>
+          </w:p>
+        </w:tc>
+      </w:tr>
+      <w:tr>
+        <w:trPr>
+          <w:trHeight w:val="380"/>
+        </w:trPr>
+        <w:tc>
+          <w:tcPr>
+            <w:tcW w:w="1300" w:type="dxa"/>
+            <w:tcBorders>
+              <w:top w:val="nil"/>
+              <w:left w:val="nil"/>
+              <w:bottom w:val="single" w:sz="8" w:space="0" w:color="auto"/>
+              <w:right w:val="nil"/>
+            </w:tcBorders>
+            <w:shd w:val="clear" w:color="auto" w:fill="auto"/>
+            <w:vAlign w:val="center"/>
+            <w:hideMark/>
+          </w:tcPr>
+          <w:p>
+            <w:pPr>
+              <w:jc w:val="center"/>
+              <w:rPr>
+                <w:rFonts w:ascii="Arial Unicode MS" w:eastAsia="Arial Unicode MS" w:hAnsi="Arial Unicode MS" w:cs="Arial Unicode MS" w:hint="eastAsia"/>
+                <w:color w:val="000000"/>
+              </w:rPr>
+            </w:pPr>
+            <w:r>
+              <w:rPr>
+                <w:rFonts w:ascii="Arial Unicode MS" w:eastAsia="Arial Unicode MS" w:hAnsi="Cambria" w:cs="Arial Unicode MS" w:hint="eastAsia"/>
+                <w:color w:val="000000"/>
+                <w:lang w:val="en-CA"/>
+              </w:rPr>
+              <w:t>2.8</w:t>
+            </w:r>
+          </w:p>
+        </w:tc>
+      </w:tr>
+      <w:tr>
+        <w:trPr>
+          <w:trHeight w:val="380"/>
+        </w:trPr>
+        <w:tc>
+          <w:tcPr>
+            <w:tcW w:w="1300" w:type="dxa"/>
+            <w:tcBorders>
+              <w:top w:val="nil"/>
+              <w:left w:val="nil"/>
+              <w:bottom w:val="single" w:sz="8" w:space="0" w:color="auto"/>
+              <w:right w:val="nil"/>
+            </w:tcBorders>
+            <w:shd w:val="clear" w:color="auto" w:fill="auto"/>
+            <w:vAlign w:val="center"/>
+            <w:hideMark/>
+          </w:tcPr>
+          <w:p>
+            <w:pPr>
+              <w:jc w:val="center"/>
+              <w:rPr>
+                <w:rFonts w:ascii="Arial Unicode MS" w:eastAsia="Arial Unicode MS" w:hAnsi="Arial Unicode MS" w:cs="Arial Unicode MS" w:hint="eastAsia"/>
+                <w:color w:val="000000"/>
+              </w:rPr>
+            </w:pPr>
+            <w:r>
+              <w:rPr>
+                <w:rFonts w:ascii="Arial Unicode MS" w:eastAsia="Arial Unicode MS" w:hAnsi="Cambria" w:cs="Arial Unicode MS" w:hint="eastAsia"/>
+                <w:color w:val="000000"/>
+                <w:lang w:val="en-CA"/>
+              </w:rPr>
+              <w:t>3.06</w:t>
+            </w:r>
+          </w:p>
+        </w:tc>
+      </w:tr>
+      <w:tr>
+        <w:trPr>
+          <w:trHeight w:val="380"/>
+        </w:trPr>
+        <w:tc>
+          <w:tcPr>
+            <w:tcW w:w="1300" w:type="dxa"/>
+            <w:tcBorders>
+              <w:top w:val="nil"/>
+              <w:left w:val="nil"/>
+              <w:bottom w:val="single" w:sz="8" w:space="0" w:color="auto"/>
+              <w:right w:val="nil"/>
+            </w:tcBorders>
+            <w:shd w:val="clear" w:color="auto" w:fill="auto"/>
+            <w:vAlign w:val="center"/>
+            <w:hideMark/>
+          </w:tcPr>
+          <w:p>
+            <w:pPr>
+              <w:jc w:val="center"/>
+              <w:rPr>
+                <w:rFonts w:ascii="Arial Unicode MS" w:eastAsia="Arial Unicode MS" w:hAnsi="Arial Unicode MS" w:cs="Arial Unicode MS" w:hint="eastAsia"/>
+                <w:color w:val="000000"/>
+              </w:rPr>
+            </w:pPr>
+            <w:r>
+              <w:rPr>
+                <w:rFonts w:ascii="Arial Unicode MS" w:eastAsia="Arial Unicode MS" w:hAnsi="Cambria" w:cs="Arial Unicode MS" w:hint="eastAsia"/>
+                <w:color w:val="000000"/>
+                <w:lang w:val="en-CA"/>
+              </w:rPr>
+              <w:t>3.2</w:t>
+            </w:r>
+          </w:p>
+        </w:tc>
+      </w:tr>
+    </w:tbl>
+    <w:p>
+      <w:pPr>
+        <w:pStyle w:val="ListParagraph"/>
+        <w:numPr>
+          <w:ilvl w:val="1"/>
+          <w:numId w:val="1"/>
+        </w:numPr>
+        <w:rPr>
+          <w:rFonts w:ascii="Calibri" w:eastAsia="Times New Roman" w:hAnsi="Calibri" w:cs="Times New Roman"/>
+          <w:color w:val="000000"/>
+        </w:rPr>
+      </w:pPr>
+      <w:r>
+        <w:t xml:space="preserve">Average: </w:t>
+      </w:r>
+      <w:r>
+        <w:rPr>
+          <w:rFonts w:ascii="Calibri" w:eastAsia="Times New Roman" w:hAnsi="Calibri" w:cs="Times New Roman"/>
+          <w:color w:val="000000"/>
+        </w:rPr>
+        <w:t>1.916</w:t>
+      </w:r>
+    </w:p>
+    <w:p>
+      <w:pPr>
+        <w:pStyle w:val="ListParagraph"/>
+        <w:spacing w:line="480" w:lineRule="auto"/>
+        <w:ind w:left="1440"/>
+      </w:pPr>
+    </w:p>
+    <w:p>
+      <w:pPr>
+        <w:pStyle w:val="ListParagraph"/>
+        <w:numPr>
+          <w:ilvl w:val="1"/>
+          <w:numId w:val="1"/>
+        </w:numPr>
+        <w:spacing w:line="480" w:lineRule="auto"/>
+      </w:pPr>
+      <w:r>
+        <w:t xml:space="preserve"> </w:t>
+      </w:r>
+      <w:r>
+        <w:t>Bag:</w:t>
+      </w:r>
+    </w:p>
+    <w:tbl>
+      <w:tblPr>
+        <w:tblpPr w:leftFromText="180" w:rightFromText="180" w:vertAnchor="text" w:horzAnchor="page" w:tblpX="3610" w:tblpY="474"/>
         <w:tblW w:w="0" w:type="auto"/>
-        <w:tblInd w:w="722" w:type="dxa"/>
         <w:tblBorders>
           <w:top w:val="double" w:sz="4" w:space="0" w:color="auto"/>
           <w:insideH w:val="single" w:sz="4" w:space="0" w:color="auto"/>
@@ -473,6 +893,7 @@
                 <w:rFonts w:ascii="Arial Unicode MS" w:cs="Arial Unicode MS"/>
                 <w:lang w:val="en-CA"/>
               </w:rPr>
+              <w:lastRenderedPageBreak/>
               <w:t>3.06</w:t>
             </w:r>
           </w:p>
@@ -489,6 +910,13 @@
     <w:p>
       <w:pPr>
         <w:pStyle w:val="ListParagraph"/>
+        <w:spacing w:line="480" w:lineRule="auto"/>
+        <w:ind w:left="1440"/>
+      </w:pPr>
+    </w:p>
+    <w:p>
+      <w:pPr>
+        <w:pStyle w:val="ListParagraph"/>
         <w:numPr>
           <w:ilvl w:val="1"/>
           <w:numId w:val="1"/>
@@ -496,6 +924,9 @@
         <w:spacing w:line="480" w:lineRule="auto"/>
       </w:pPr>
       <w:r>
+        <w:t xml:space="preserve">bag </w:t>
+      </w:r>
+      <w:r>
         <w:t xml:space="preserve">average: </w:t>
       </w:r>
       <w:r>
@@ -505,22 +936,32 @@
     <w:p>
       <w:pPr>
         <w:pStyle w:val="ListParagraph"/>
+        <w:spacing w:line="480" w:lineRule="auto"/>
+        <w:ind w:left="1440"/>
+      </w:pPr>
+    </w:p>
+    <w:p>
+      <w:pPr>
+        <w:pStyle w:val="ListParagraph"/>
+        <w:numPr>
+          <w:ilvl w:val="0"/>
+          <w:numId w:val="1"/>
+        </w:numPr>
+        <w:spacing w:line="480" w:lineRule="auto"/>
+      </w:pPr>
+    </w:p>
+    <w:p>
+      <w:pPr>
+        <w:pStyle w:val="ListParagraph"/>
         <w:numPr>
           <w:ilvl w:val="1"/>
           <w:numId w:val="1"/>
         </w:numPr>
         <w:spacing w:line="480" w:lineRule="auto"/>
       </w:pPr>
-    </w:p>
-    <w:p>
-      <w:pPr>
-        <w:pStyle w:val="ListParagraph"/>
-        <w:numPr>
-          <w:ilvl w:val="0"/>
-          <w:numId w:val="1"/>
-        </w:numPr>
-        <w:spacing w:line="480" w:lineRule="auto"/>
-      </w:pPr>
+      <w:r>
+        <w:t>{(2,0),(4,3),(2,4),(5,3),(5,1),(null,3)}</w:t>
+      </w:r>
     </w:p>
     <w:p>
       <w:pPr>
@@ -532,10 +973,7 @@
         <w:spacing w:line="480" w:lineRule="auto"/>
       </w:pPr>
       <w:r>
-        <w:t xml:space="preserve">   </w:t>
-      </w:r>
-      <w:r>
-        <w:t>{(2,0),(4,3),(2,4),(5,3),(5,1),(null,3)}</w:t>
+        <w:t>{(1,1),(3,4),(1,5),(4,4),(4,2)}</w:t>
       </w:r>
     </w:p>
     <w:p>
@@ -548,7 +986,42 @@
         <w:spacing w:line="480" w:lineRule="auto"/>
       </w:pPr>
       <w:r>
-        <w:t xml:space="preserve"> </w:t>
+        <w:t>{(0,1),(2,3),(2,4),(3,4)}</w:t>
+      </w:r>
+    </w:p>
+    <w:p>
+      <w:pPr>
+        <w:pStyle w:val="ListParagraph"/>
+        <w:numPr>
+          <w:ilvl w:val="1"/>
+          <w:numId w:val="1"/>
+        </w:numPr>
+        <w:spacing w:line="480" w:lineRule="auto"/>
+      </w:pPr>
+      <w:r>
+        <w:t>{(0,2),(2,7),(3,4)}</w:t>
+      </w:r>
+    </w:p>
+    <w:p>
+      <w:pPr>
+        <w:pStyle w:val="ListParagraph"/>
+        <w:numPr>
+          <w:ilvl w:val="1"/>
+          <w:numId w:val="1"/>
+        </w:numPr>
+        <w:spacing w:line="480" w:lineRule="auto"/>
+      </w:pPr>
+      <w:r>
+        <w:t>outerJOiN where B’s connect</w:t>
+      </w:r>
+      <w:r>
+        <w:t xml:space="preserve"> {(</w:t>
+      </w:r>
+      <w:r>
+        <w:t>1,1,0),(2,3,null</w:t>
+      </w:r>
+      <w:r>
+        <w:t>}</w:t>
       </w:r>
     </w:p>
     <w:p>
@@ -585,6 +1058,22 @@
       <w:r>
         <w:t xml:space="preserve">  </w:t>
       </w:r>
+      <w:r>
+        <w:t>read uncommitted</w:t>
+      </w:r>
+    </w:p>
+    <w:p>
+      <w:pPr>
+        <w:pStyle w:val="ListParagraph"/>
+        <w:numPr>
+          <w:ilvl w:val="2"/>
+          <w:numId w:val="1"/>
+        </w:numPr>
+        <w:spacing w:line="480" w:lineRule="auto"/>
+      </w:pPr>
+      <w:r>
+        <w:t>can see all data in the DB. Even if the data hasn’t ben committed (And may never)</w:t>
+      </w:r>
     </w:p>
     <w:p>
       <w:pPr>
@@ -595,6 +1084,87 @@
         </w:numPr>
         <w:spacing w:line="480" w:lineRule="auto"/>
       </w:pPr>
+      <w:r>
+        <w:t>read committed</w:t>
+      </w:r>
+    </w:p>
+    <w:p>
+      <w:pPr>
+        <w:pStyle w:val="ListParagraph"/>
+        <w:numPr>
+          <w:ilvl w:val="2"/>
+          <w:numId w:val="1"/>
+        </w:numPr>
+        <w:spacing w:line="480" w:lineRule="auto"/>
+      </w:pPr>
+      <w:r>
+        <w:t>can only see committed data but not the same data each time</w:t>
+      </w:r>
+    </w:p>
+    <w:p>
+      <w:pPr>
+        <w:pStyle w:val="ListParagraph"/>
+        <w:numPr>
+          <w:ilvl w:val="1"/>
+          <w:numId w:val="1"/>
+        </w:numPr>
+        <w:spacing w:line="480" w:lineRule="auto"/>
+      </w:pPr>
+      <w:r>
+        <w:t>repeatable read</w:t>
+      </w:r>
+    </w:p>
+    <w:p>
+      <w:pPr>
+        <w:pStyle w:val="ListParagraph"/>
+        <w:numPr>
+          <w:ilvl w:val="2"/>
+          <w:numId w:val="1"/>
+        </w:numPr>
+        <w:spacing w:line="480" w:lineRule="auto"/>
+      </w:pPr>
+      <w:r>
+        <w:t>requirement is like read-committed, plus: if data is read then everything seen on the first time will be seen the second time</w:t>
+      </w:r>
+    </w:p>
+    <w:p>
+      <w:pPr>
+        <w:pStyle w:val="ListParagraph"/>
+        <w:numPr>
+          <w:ilvl w:val="3"/>
+          <w:numId w:val="1"/>
+        </w:numPr>
+        <w:spacing w:line="480" w:lineRule="auto"/>
+      </w:pPr>
+      <w:r>
+        <w:t>but the second and more reads may see more tuples as well</w:t>
+      </w:r>
+    </w:p>
+    <w:p>
+      <w:pPr>
+        <w:pStyle w:val="ListParagraph"/>
+        <w:numPr>
+          <w:ilvl w:val="1"/>
+          <w:numId w:val="1"/>
+        </w:numPr>
+        <w:spacing w:line="480" w:lineRule="auto"/>
+      </w:pPr>
+      <w:r>
+        <w:t>serializable</w:t>
+      </w:r>
+    </w:p>
+    <w:p>
+      <w:pPr>
+        <w:pStyle w:val="ListParagraph"/>
+        <w:numPr>
+          <w:ilvl w:val="2"/>
+          <w:numId w:val="1"/>
+        </w:numPr>
+        <w:spacing w:line="480" w:lineRule="auto"/>
+      </w:pPr>
+      <w:r>
+        <w:t>Can see the Database before or after someone else runs, but not during other transactions</w:t>
+      </w:r>
     </w:p>
     <w:p>
       <w:pPr>
@@ -606,9 +1176,134 @@
     <w:p>
       <w:pPr>
         <w:pStyle w:val="ListParagraph"/>
-        <w:spacing w:line="480" w:lineRule="auto"/>
+        <w:numPr>
+          <w:ilvl w:val="0"/>
+          <w:numId w:val="1"/>
+        </w:numPr>
+        <w:spacing w:line="480" w:lineRule="auto"/>
+      </w:pPr>
+      <w:r>
+        <w:t xml:space="preserve"> </w:t>
+      </w:r>
+      <w:r>
+        <w:t xml:space="preserve"> </w:t>
+      </w:r>
+    </w:p>
+    <w:p>
+      <w:pPr>
+        <w:pStyle w:val="ListParagraph"/>
+        <w:numPr>
+          <w:ilvl w:val="1"/>
+          <w:numId w:val="1"/>
+        </w:numPr>
+        <w:spacing w:line="480" w:lineRule="auto"/>
+      </w:pPr>
+    </w:p>
+    <w:p>
+      <w:pPr>
+        <w:pStyle w:val="ListParagraph"/>
         <w:ind w:left="1440"/>
       </w:pPr>
+      <w:r>
+        <w:t xml:space="preserve">CREATE VIEW RichExec </w:t>
+      </w:r>
+    </w:p>
+    <w:p>
+      <w:pPr>
+        <w:pStyle w:val="ListParagraph"/>
+        <w:ind w:left="2160"/>
+      </w:pPr>
+      <w:r>
+        <w:t>SELECT name,address, cert#</w:t>
+      </w:r>
+    </w:p>
+    <w:p>
+      <w:pPr>
+        <w:pStyle w:val="ListParagraph"/>
+        <w:ind w:left="2160"/>
+      </w:pPr>
+      <w:r>
+        <w:t xml:space="preserve">FROM MovieExec </w:t>
+      </w:r>
+    </w:p>
+    <w:p>
+      <w:pPr>
+        <w:pStyle w:val="ListParagraph"/>
+        <w:ind w:left="2160"/>
+      </w:pPr>
+      <w:r>
+        <w:t>WHERE netWorth &gt; 10000000</w:t>
+      </w:r>
+      <w:r>
+        <w:t>;</w:t>
+      </w:r>
+    </w:p>
+    <w:p>
+      <w:pPr>
+        <w:pStyle w:val="ListParagraph"/>
+        <w:ind w:left="1440"/>
+      </w:pPr>
+    </w:p>
+    <w:p>
+      <w:pPr>
+        <w:pStyle w:val="ListParagraph"/>
+        <w:ind w:left="1440"/>
+      </w:pPr>
+    </w:p>
+    <w:p>
+      <w:pPr>
+        <w:pStyle w:val="ListParagraph"/>
+        <w:numPr>
+          <w:ilvl w:val="1"/>
+          <w:numId w:val="1"/>
+        </w:numPr>
+        <w:spacing w:line="480" w:lineRule="auto"/>
+      </w:pPr>
+    </w:p>
+    <w:p>
+      <w:pPr>
+        <w:pStyle w:val="ListParagraph"/>
+        <w:ind w:left="1440"/>
+      </w:pPr>
+      <w:r>
+        <w:t>CREATE VIEW StudioPres</w:t>
+      </w:r>
+    </w:p>
+    <w:p>
+      <w:pPr>
+        <w:pStyle w:val="ListParagraph"/>
+        <w:ind w:left="1440"/>
+      </w:pPr>
+      <w:r>
+        <w:tab/>
+        <w:t>SELECT m.name, m.address, m.cert#</w:t>
+      </w:r>
+    </w:p>
+    <w:p>
+      <w:pPr>
+        <w:pStyle w:val="ListParagraph"/>
+        <w:ind w:left="1440" w:firstLine="720"/>
+      </w:pPr>
+      <w:r>
+        <w:t>FROM Take Studio AS s, Take MovieExec AS m</w:t>
+      </w:r>
+    </w:p>
+    <w:p>
+      <w:pPr>
+        <w:pStyle w:val="ListParagraph"/>
+        <w:ind w:left="1440" w:firstLine="720"/>
+      </w:pPr>
+      <w:r>
+        <w:t>WHERE s.name = m.name</w:t>
+      </w:r>
+      <w:r>
+        <w:t>;</w:t>
+      </w:r>
+    </w:p>
+    <w:p>
+      <w:pPr>
+        <w:spacing w:line="480" w:lineRule="auto"/>
+      </w:pPr>
     </w:p>
     <w:p>
       <w:pPr>
@@ -622,9 +1317,6 @@
       <w:r>
         <w:t xml:space="preserve"> </w:t>
       </w:r>
-      <w:r>
-        <w:t xml:space="preserve"> </w:t>
-      </w:r>
     </w:p>
     <w:p>
       <w:pPr>
@@ -636,23 +1328,32 @@
         <w:spacing w:line="480" w:lineRule="auto"/>
       </w:pPr>
       <w:r>
-        <w:t>π (name, address, cert# ) (∂ MovieExec (netWorth &gt;=10000000))</w:t>
-      </w:r>
-    </w:p>
-    <w:p>
-      <w:pPr>
-        <w:pStyle w:val="ListParagraph"/>
-        <w:numPr>
-          <w:ilvl w:val="1"/>
-          <w:numId w:val="1"/>
-        </w:numPr>
-        <w:spacing w:line="480" w:lineRule="auto"/>
-      </w:pPr>
-      <w:r>
-        <w:t>π (name,address,cert#) (∂ movieExec)</w:t>
+        <w:t xml:space="preserve">CREATE INDEX </w:t>
+      </w:r>
+      <w:r>
+        <w:t>Address on MovieExec(address);</w:t>
       </w:r>
       <w:bookmarkStart w:id="0" w:name="_GoBack"/>
       <w:bookmarkEnd w:id="0"/>
+    </w:p>
+    <w:p>
+      <w:pPr>
+        <w:pStyle w:val="ListParagraph"/>
+        <w:ind w:left="1440"/>
+      </w:pPr>
+    </w:p>
+    <w:p>
+      <w:pPr>
+        <w:pStyle w:val="ListParagraph"/>
+        <w:numPr>
+          <w:ilvl w:val="1"/>
+          <w:numId w:val="1"/>
+        </w:numPr>
+        <w:spacing w:line="480" w:lineRule="auto"/>
+      </w:pPr>
+      <w:r>
+        <w:t>CREATE INDEX Date/Gender on MovieStar(birthdate,gender);</w:t>
+      </w:r>
     </w:p>
     <w:sectPr>
       <w:headerReference w:type="default" r:id="rId7"/>
@@ -749,7 +1450,7 @@
         <w:ind w:left="2160" w:hanging="180"/>
       </w:pPr>
     </w:lvl>
-    <w:lvl w:ilvl="3" w:tplc="0409000F" w:tentative="1">
+    <w:lvl w:ilvl="3" w:tplc="0409000F">
       <w:start w:val="1"/>
       <w:numFmt w:val="decimal"/>
       <w:lvlText w:val="%4."/>
@@ -758,7 +1459,7 @@
         <w:ind w:left="2880" w:hanging="360"/>
       </w:pPr>
     </w:lvl>
-    <w:lvl w:ilvl="4" w:tplc="04090019" w:tentative="1">
+    <w:lvl w:ilvl="4" w:tplc="04090019">
       <w:start w:val="1"/>
       <w:numFmt w:val="lowerLetter"/>
       <w:lvlText w:val="%5."/>
